--- a/LDHN-ReportTraining.docx
+++ b/LDHN-ReportTraining.docx
@@ -2179,6 +2179,17 @@
           <w:lang w:val="vi-VN"/>
         </w:rPr>
         <w:t>Sending email</w:t>
+      </w:r>
+      <w:r>
+        <w:t xml:space="preserve"> (</w:t>
+      </w:r>
+      <w:proofErr w:type="spellStart"/>
+      <w:r>
+        <w:t>nodemailer</w:t>
+      </w:r>
+      <w:proofErr w:type="spellEnd"/>
+      <w:r>
+        <w:t xml:space="preserve"> + bull + redis)</w:t>
       </w:r>
       <w:bookmarkStart w:id="0" w:name="_GoBack"/>
       <w:bookmarkEnd w:id="0"/>

--- a/LDHN-ReportTraining.docx
+++ b/LDHN-ReportTraining.docx
@@ -2191,18 +2191,18 @@
       <w:r>
         <w:t xml:space="preserve"> + bull + redis)</w:t>
       </w:r>
+    </w:p>
+    <w:p>
+      <w:r>
+        <w:t>8/ Practice 2.3.2:</w:t>
+      </w:r>
+    </w:p>
+    <w:p>
+      <w:r>
+        <w:tab/>
+      </w:r>
       <w:bookmarkStart w:id="0" w:name="_GoBack"/>
       <w:bookmarkEnd w:id="0"/>
-    </w:p>
-    <w:p>
-      <w:r>
-        <w:t>8/ Practice 2.3.2:</w:t>
-      </w:r>
-    </w:p>
-    <w:p>
-      <w:r>
-        <w:tab/>
-      </w:r>
     </w:p>
     <w:sectPr>
       <w:pgSz w:w="12240" w:h="15840"/>

--- a/LDHN-ReportTraining.docx
+++ b/LDHN-ReportTraining.docx
@@ -2198,8 +2198,23 @@
       </w:r>
     </w:p>
     <w:p>
-      <w:r>
-        <w:tab/>
+      <w:pPr>
+        <w:pStyle w:val="ListParagraph"/>
+        <w:numPr>
+          <w:ilvl w:val="0"/>
+          <w:numId w:val="1"/>
+        </w:numPr>
+      </w:pPr>
+      <w:r>
+        <w:t xml:space="preserve">Write 3 </w:t>
+      </w:r>
+      <w:proofErr w:type="spellStart"/>
+      <w:r>
+        <w:t>apis</w:t>
+      </w:r>
+      <w:proofErr w:type="spellEnd"/>
+      <w:r>
+        <w:t xml:space="preserve"> to handle edit event</w:t>
       </w:r>
       <w:bookmarkStart w:id="0" w:name="_GoBack"/>
       <w:bookmarkEnd w:id="0"/>
